--- a/README_PLEASE.docx
+++ b/README_PLEASE.docx
@@ -119,7 +119,21 @@
         <w:t>.docx</w:t>
       </w:r>
     </w:p>
-    <w:p/>
+    <w:p>
+      <w:pPr>
+        <w:rPr>
+          <w:b/>
+          <w:bCs/>
+        </w:rPr>
+      </w:pPr>
+      <w:r>
+        <w:rPr>
+          <w:b/>
+          <w:bCs/>
+        </w:rPr>
+        <w:t>Nom du programme Python :  READ_CSV_FINAL.py </w:t>
+      </w:r>
+    </w:p>
     <w:sectPr>
       <w:pgSz w:w="11906" w:h="16838"/>
       <w:pgMar w:top="1417" w:right="1417" w:bottom="1417" w:left="1417" w:header="708" w:footer="708" w:gutter="0"/>

--- a/README_PLEASE.docx
+++ b/README_PLEASE.docx
@@ -131,7 +131,35 @@
           <w:b/>
           <w:bCs/>
         </w:rPr>
-        <w:t>Nom du programme Python :  READ_CSV_FINAL.py </w:t>
+        <w:t>Nom du programme Python :  READ_CSV_FINAL</w:t>
+      </w:r>
+      <w:r>
+        <w:rPr>
+          <w:b/>
+          <w:bCs/>
+        </w:rPr>
+        <w:t>_</w:t>
+      </w:r>
+      <w:r>
+        <w:rPr>
+          <w:b/>
+          <w:bCs/>
+        </w:rPr>
+        <w:t xml:space="preserve"> </w:t>
+      </w:r>
+      <w:r>
+        <w:rPr>
+          <w:b/>
+          <w:bCs/>
+        </w:rPr>
+        <w:t>FRIDHI_Ilies_LEGER_Maureen</w:t>
+      </w:r>
+      <w:r>
+        <w:rPr>
+          <w:b/>
+          <w:bCs/>
+        </w:rPr>
+        <w:t>.py </w:t>
       </w:r>
     </w:p>
     <w:sectPr>

--- a/README_PLEASE.docx
+++ b/README_PLEASE.docx
@@ -162,6 +162,103 @@
         <w:t>.py </w:t>
       </w:r>
     </w:p>
+    <w:p>
+      <w:pPr>
+        <w:rPr>
+          <w:b/>
+          <w:bCs/>
+        </w:rPr>
+      </w:pPr>
+    </w:p>
+    <w:p>
+      <w:pPr>
+        <w:rPr>
+          <w:b/>
+          <w:bCs/>
+        </w:rPr>
+      </w:pPr>
+      <w:r>
+        <w:rPr>
+          <w:b/>
+          <w:bCs/>
+        </w:rPr>
+        <w:t xml:space="preserve">Note importante </w:t>
+      </w:r>
+    </w:p>
+    <w:p>
+      <w:pPr>
+        <w:rPr>
+          <w:rFonts w:ascii="Segoe UI" w:eastAsia="Times New Roman" w:hAnsi="Segoe UI" w:cs="Segoe UI"/>
+          <w:sz w:val="21"/>
+          <w:szCs w:val="21"/>
+          <w:lang w:eastAsia="fr-FR"/>
+        </w:rPr>
+      </w:pPr>
+      <w:r>
+        <w:t xml:space="preserve">Pour la mesure de la similarité primaire , il faut taper dans cet ordre-ci : </w:t>
+      </w:r>
+      <w:r>
+        <w:rPr>
+          <w:rFonts w:ascii="Segoe UI" w:eastAsia="Times New Roman" w:hAnsi="Segoe UI" w:cs="Segoe UI"/>
+          <w:sz w:val="21"/>
+          <w:szCs w:val="21"/>
+          <w:lang w:eastAsia="fr-FR"/>
+        </w:rPr>
+        <w:t xml:space="preserve">Nom_du_script.py similarité méthode dimension capteur1 capteur2 marge(ou </w:t>
+      </w:r>
+      <w:proofErr w:type="spellStart"/>
+      <w:r>
+        <w:rPr>
+          <w:rFonts w:ascii="Segoe UI" w:eastAsia="Times New Roman" w:hAnsi="Segoe UI" w:cs="Segoe UI"/>
+          <w:sz w:val="21"/>
+          <w:szCs w:val="21"/>
+          <w:lang w:eastAsia="fr-FR"/>
+        </w:rPr>
+        <w:t>fen</w:t>
+      </w:r>
+      <w:proofErr w:type="spellEnd"/>
+      <w:r>
+        <w:rPr>
+          <w:rFonts w:ascii="Segoe UI" w:eastAsia="Times New Roman" w:hAnsi="Segoe UI" w:cs="Segoe UI"/>
+          <w:sz w:val="21"/>
+          <w:szCs w:val="21"/>
+          <w:lang w:eastAsia="fr-FR"/>
+        </w:rPr>
+        <w:t xml:space="preserve"> (selon méthode)) </w:t>
+      </w:r>
+      <w:proofErr w:type="spellStart"/>
+      <w:r>
+        <w:rPr>
+          <w:rFonts w:ascii="Segoe UI" w:eastAsia="Times New Roman" w:hAnsi="Segoe UI" w:cs="Segoe UI"/>
+          <w:sz w:val="21"/>
+          <w:szCs w:val="21"/>
+          <w:lang w:eastAsia="fr-FR"/>
+        </w:rPr>
+        <w:t>start_date</w:t>
+      </w:r>
+      <w:proofErr w:type="spellEnd"/>
+      <w:r>
+        <w:rPr>
+          <w:rFonts w:ascii="Segoe UI" w:eastAsia="Times New Roman" w:hAnsi="Segoe UI" w:cs="Segoe UI"/>
+          <w:sz w:val="21"/>
+          <w:szCs w:val="21"/>
+          <w:lang w:eastAsia="fr-FR"/>
+        </w:rPr>
+        <w:t xml:space="preserve"> </w:t>
+      </w:r>
+      <w:proofErr w:type="spellStart"/>
+      <w:r>
+        <w:rPr>
+          <w:rFonts w:ascii="Segoe UI" w:eastAsia="Times New Roman" w:hAnsi="Segoe UI" w:cs="Segoe UI"/>
+          <w:sz w:val="21"/>
+          <w:szCs w:val="21"/>
+          <w:lang w:eastAsia="fr-FR"/>
+        </w:rPr>
+        <w:t>end_date</w:t>
+      </w:r>
+      <w:proofErr w:type="spellEnd"/>
+    </w:p>
+    <w:p/>
     <w:sectPr>
       <w:pgSz w:w="11906" w:h="16838"/>
       <w:pgMar w:top="1417" w:right="1417" w:bottom="1417" w:left="1417" w:header="708" w:footer="708" w:gutter="0"/>
